--- a/Submission/Scientometrics/First Revision/Manuscript_first_revision_20221231_GC.docx
+++ b/Submission/Scientometrics/First Revision/Manuscript_first_revision_20221231_GC.docx
@@ -4043,7 +4043,7 @@
         <w:spacing w:line="480" w:lineRule="auto"/>
         <w:jc w:val="both"/>
         <w:rPr>
-          <w:rFonts w:ascii="Arial" w:eastAsiaTheme="minorEastAsia" w:hAnsi="Arial" w:cs="Arial" w:hint="eastAsia"/>
+          <w:rFonts w:ascii="Arial" w:eastAsiaTheme="minorEastAsia" w:hAnsi="Arial" w:cs="Arial"/>
         </w:rPr>
       </w:pPr>
       <w:r>
@@ -4306,7 +4306,7 @@
         <w:spacing w:line="480" w:lineRule="auto"/>
         <w:jc w:val="both"/>
         <w:rPr>
-          <w:rFonts w:ascii="Arial" w:eastAsiaTheme="minorEastAsia" w:hAnsi="Arial" w:cs="Arial" w:hint="eastAsia"/>
+          <w:rFonts w:ascii="Arial" w:eastAsiaTheme="minorEastAsia" w:hAnsi="Arial" w:cs="Arial"/>
         </w:rPr>
       </w:pPr>
     </w:p>
@@ -4319,7 +4319,7 @@
         <w:spacing w:line="480" w:lineRule="auto"/>
         <w:jc w:val="both"/>
         <w:rPr>
-          <w:rFonts w:ascii="Arial" w:eastAsiaTheme="minorEastAsia" w:hAnsi="Arial" w:cs="Arial" w:hint="eastAsia"/>
+          <w:rFonts w:ascii="Arial" w:eastAsiaTheme="minorEastAsia" w:hAnsi="Arial" w:cs="Arial"/>
         </w:rPr>
       </w:pPr>
       <w:r>
@@ -4541,7 +4541,7 @@
         <w:spacing w:line="480" w:lineRule="auto"/>
         <w:jc w:val="both"/>
         <w:rPr>
-          <w:rFonts w:ascii="Arial" w:eastAsiaTheme="minorEastAsia" w:hAnsi="Arial" w:cs="Arial" w:hint="eastAsia"/>
+          <w:rFonts w:ascii="Arial" w:eastAsiaTheme="minorEastAsia" w:hAnsi="Arial" w:cs="Arial"/>
         </w:rPr>
       </w:pPr>
     </w:p>
@@ -4554,7 +4554,7 @@
         <w:spacing w:line="480" w:lineRule="auto"/>
         <w:jc w:val="both"/>
         <w:rPr>
-          <w:rFonts w:ascii="Arial" w:eastAsiaTheme="minorEastAsia" w:hAnsi="Arial" w:cs="Arial" w:hint="eastAsia"/>
+          <w:rFonts w:ascii="Arial" w:eastAsiaTheme="minorEastAsia" w:hAnsi="Arial" w:cs="Arial"/>
         </w:rPr>
       </w:pPr>
       <w:r>
@@ -5567,7 +5567,7 @@
         <w:spacing w:line="480" w:lineRule="auto"/>
         <w:jc w:val="both"/>
         <w:rPr>
-          <w:rFonts w:ascii="Arial" w:eastAsiaTheme="minorEastAsia" w:hAnsi="Arial" w:cs="Arial" w:hint="eastAsia"/>
+          <w:rFonts w:ascii="Arial" w:eastAsiaTheme="minorEastAsia" w:hAnsi="Arial" w:cs="Arial"/>
           <w:color w:val="FF0000"/>
         </w:rPr>
       </w:pPr>
@@ -5577,7 +5577,7 @@
         <w:spacing w:line="480" w:lineRule="auto"/>
         <w:jc w:val="center"/>
         <w:rPr>
-          <w:rFonts w:ascii="Arial" w:eastAsiaTheme="minorEastAsia" w:hAnsi="Arial" w:cs="Arial" w:hint="eastAsia"/>
+          <w:rFonts w:ascii="Arial" w:eastAsiaTheme="minorEastAsia" w:hAnsi="Arial" w:cs="Arial"/>
           <w:i/>
           <w:color w:val="FF0000"/>
         </w:rPr>
@@ -6106,7 +6106,7 @@
         <w:spacing w:line="480" w:lineRule="auto"/>
         <w:jc w:val="both"/>
         <w:rPr>
-          <w:rFonts w:ascii="Arial" w:eastAsiaTheme="minorEastAsia" w:hAnsi="Arial" w:cs="Arial" w:hint="eastAsia"/>
+          <w:rFonts w:ascii="Arial" w:eastAsiaTheme="minorEastAsia" w:hAnsi="Arial" w:cs="Arial"/>
           <w:color w:val="FF0000"/>
         </w:rPr>
       </w:pPr>
@@ -6116,7 +6116,7 @@
         <w:spacing w:line="480" w:lineRule="auto"/>
         <w:jc w:val="center"/>
         <w:rPr>
-          <w:rFonts w:ascii="Arial" w:eastAsiaTheme="minorEastAsia" w:hAnsi="Arial" w:cs="Arial" w:hint="eastAsia"/>
+          <w:rFonts w:ascii="Arial" w:eastAsiaTheme="minorEastAsia" w:hAnsi="Arial" w:cs="Arial"/>
           <w:i/>
           <w:color w:val="FF0000"/>
         </w:rPr>
@@ -6623,7 +6623,7 @@
         <w:spacing w:line="480" w:lineRule="auto"/>
         <w:jc w:val="both"/>
         <w:rPr>
-          <w:rFonts w:ascii="Arial" w:eastAsiaTheme="minorEastAsia" w:hAnsi="Arial" w:cs="Arial" w:hint="eastAsia"/>
+          <w:rFonts w:ascii="Arial" w:eastAsiaTheme="minorEastAsia" w:hAnsi="Arial" w:cs="Arial"/>
           <w:color w:val="FF0000"/>
           <w:shd w:val="clear" w:color="auto" w:fill="FFFFFF"/>
         </w:rPr>
@@ -6634,7 +6634,7 @@
         <w:spacing w:line="480" w:lineRule="auto"/>
         <w:jc w:val="center"/>
         <w:rPr>
-          <w:rFonts w:ascii="Arial" w:eastAsiaTheme="minorEastAsia" w:hAnsi="Arial" w:cs="Arial" w:hint="eastAsia"/>
+          <w:rFonts w:ascii="Arial" w:eastAsiaTheme="minorEastAsia" w:hAnsi="Arial" w:cs="Arial"/>
           <w:i/>
           <w:color w:val="FF0000"/>
           <w:shd w:val="clear" w:color="auto" w:fill="FFFFFF"/>
@@ -9339,7 +9339,7 @@
         <w:ind w:left="540" w:hanging="540"/>
         <w:jc w:val="both"/>
         <w:rPr>
-          <w:rFonts w:ascii="Arial" w:eastAsiaTheme="minorEastAsia" w:hAnsi="Arial" w:cs="Arial" w:hint="eastAsia"/>
+          <w:rFonts w:ascii="Arial" w:eastAsiaTheme="minorEastAsia" w:hAnsi="Arial" w:cs="Arial"/>
         </w:rPr>
       </w:pPr>
       <w:proofErr w:type="spellStart"/>
@@ -9415,7 +9415,7 @@
         <w:ind w:left="540" w:hanging="540"/>
         <w:jc w:val="both"/>
         <w:rPr>
-          <w:rFonts w:ascii="Arial" w:eastAsiaTheme="minorEastAsia" w:hAnsi="Arial" w:cs="Arial" w:hint="eastAsia"/>
+          <w:rFonts w:ascii="Arial" w:eastAsiaTheme="minorEastAsia" w:hAnsi="Arial" w:cs="Arial"/>
         </w:rPr>
       </w:pPr>
       <w:r>
@@ -19471,7 +19471,6 @@
         <w:jc w:val="both"/>
         <w:rPr>
           <w:rFonts w:ascii="Arial" w:hAnsi="Arial" w:cs="Arial"/>
-          <w:color w:val="FF0000"/>
         </w:rPr>
       </w:pPr>
     </w:p>
@@ -19481,16 +19480,13 @@
         <w:jc w:val="both"/>
         <w:rPr>
           <w:rFonts w:ascii="Arial" w:hAnsi="Arial" w:cs="Arial"/>
-          <w:color w:val="FF0000"/>
         </w:rPr>
       </w:pPr>
       <w:proofErr w:type="gramStart"/>
       <w:r>
         <w:rPr>
           <w:rFonts w:ascii="Arial" w:hAnsi="Arial" w:cs="Arial"/>
-          <w:b/>
           <w:bCs/>
-          <w:color w:val="FF0000"/>
         </w:rPr>
         <w:t>Figure 2.</w:t>
       </w:r>
@@ -19498,7 +19494,6 @@
       <w:r>
         <w:rPr>
           <w:rFonts w:ascii="Arial" w:hAnsi="Arial" w:cs="Arial"/>
-          <w:color w:val="FF0000"/>
         </w:rPr>
         <w:t xml:space="preserve"> </w:t>
       </w:r>
@@ -19506,21 +19501,18 @@
       <w:r>
         <w:rPr>
           <w:rFonts w:ascii="Arial" w:hAnsi="Arial" w:cs="Arial"/>
-          <w:color w:val="FF0000"/>
         </w:rPr>
         <w:t>Distribution of the ranking of universities from which PIs obtained their PhD degree</w:t>
       </w:r>
       <w:r>
         <w:rPr>
           <w:rFonts w:ascii="Arial" w:eastAsiaTheme="minorEastAsia" w:hAnsi="Arial" w:cs="Arial"/>
-          <w:color w:val="FF0000"/>
         </w:rPr>
         <w:t>s</w:t>
       </w:r>
       <w:r>
         <w:rPr>
           <w:rFonts w:ascii="Arial" w:hAnsi="Arial" w:cs="Arial"/>
-          <w:color w:val="FF0000"/>
         </w:rPr>
         <w:t>.</w:t>
       </w:r>
@@ -19528,21 +19520,144 @@
       <w:r>
         <w:rPr>
           <w:rFonts w:ascii="Arial" w:hAnsi="Arial" w:cs="Arial"/>
-          <w:color w:val="FF0000"/>
-        </w:rPr>
-        <w:t xml:space="preserve"> Dashed lines indicate medians of university ranking for Taiwanese (252) and foreign (108) PhD degree</w:t>
-      </w:r>
-      <w:r>
-        <w:rPr>
-          <w:rFonts w:ascii="Arial" w:eastAsiaTheme="minorEastAsia" w:hAnsi="Arial" w:cs="Arial"/>
-          <w:color w:val="FF0000"/>
-        </w:rPr>
-        <w:t>s</w:t>
+        </w:rPr>
+        <w:t xml:space="preserve"> Dashed lines indicate </w:t>
       </w:r>
       <w:r>
         <w:rPr>
           <w:rFonts w:ascii="Arial" w:eastAsiaTheme="minorEastAsia" w:hAnsi="Arial" w:cs="Arial" w:hint="eastAsia"/>
-          <w:color w:val="FF0000"/>
+        </w:rPr>
+        <w:t xml:space="preserve">the </w:t>
+      </w:r>
+      <w:r>
+        <w:rPr>
+          <w:rFonts w:ascii="Arial" w:hAnsi="Arial" w:cs="Arial"/>
+        </w:rPr>
+        <w:t xml:space="preserve">medians of university ranking for </w:t>
+      </w:r>
+      <w:r>
+        <w:rPr>
+          <w:rFonts w:ascii="Arial" w:eastAsiaTheme="minorEastAsia" w:hAnsi="Arial" w:cs="Arial" w:hint="eastAsia"/>
+        </w:rPr>
+        <w:t xml:space="preserve">PIs with </w:t>
+      </w:r>
+      <w:r>
+        <w:rPr>
+          <w:rFonts w:ascii="Arial" w:eastAsiaTheme="minorEastAsia" w:hAnsi="Arial" w:cs="Arial"/>
+        </w:rPr>
+        <w:t>foreign</w:t>
+      </w:r>
+      <w:r>
+        <w:rPr>
+          <w:rFonts w:ascii="Arial" w:eastAsiaTheme="minorEastAsia" w:hAnsi="Arial" w:cs="Arial" w:hint="eastAsia"/>
+        </w:rPr>
+        <w:t xml:space="preserve"> degrees </w:t>
+      </w:r>
+      <w:r>
+        <w:rPr>
+          <w:rFonts w:ascii="Arial" w:eastAsiaTheme="minorEastAsia" w:hAnsi="Arial" w:cs="Arial"/>
+        </w:rPr>
+        <w:t>(</w:t>
+      </w:r>
+      <w:r>
+        <w:rPr>
+          <w:rFonts w:ascii="Arial" w:eastAsiaTheme="minorEastAsia" w:hAnsi="Arial" w:cs="Arial"/>
+        </w:rPr>
+        <w:t>median</w:t>
+      </w:r>
+      <w:r>
+        <w:rPr>
+          <w:rFonts w:ascii="Arial" w:eastAsiaTheme="minorEastAsia" w:hAnsi="Arial" w:cs="Arial" w:hint="eastAsia"/>
+        </w:rPr>
+        <w:t xml:space="preserve"> </w:t>
+      </w:r>
+      <w:r>
+        <w:rPr>
+          <w:rFonts w:ascii="Arial" w:eastAsiaTheme="minorEastAsia" w:hAnsi="Arial" w:cs="Arial" w:hint="eastAsia"/>
+        </w:rPr>
+        <w:t xml:space="preserve">ranking = </w:t>
+      </w:r>
+      <w:r>
+        <w:rPr>
+          <w:rFonts w:ascii="Arial" w:eastAsiaTheme="minorEastAsia" w:hAnsi="Arial" w:cs="Arial"/>
+        </w:rPr>
+        <w:t>108</w:t>
+      </w:r>
+      <w:r>
+        <w:rPr>
+          <w:rFonts w:ascii="Arial" w:eastAsiaTheme="minorEastAsia" w:hAnsi="Arial" w:cs="Arial" w:hint="eastAsia"/>
+        </w:rPr>
+        <w:t xml:space="preserve"> out of 97 PIs</w:t>
+      </w:r>
+      <w:r>
+        <w:rPr>
+          <w:rFonts w:ascii="Arial" w:eastAsiaTheme="minorEastAsia" w:hAnsi="Arial" w:cs="Arial"/>
+        </w:rPr>
+        <w:t>)</w:t>
+      </w:r>
+      <w:r>
+        <w:rPr>
+          <w:rFonts w:ascii="Arial" w:eastAsiaTheme="minorEastAsia" w:hAnsi="Arial" w:cs="Arial" w:hint="eastAsia"/>
+        </w:rPr>
+        <w:t xml:space="preserve"> and </w:t>
+      </w:r>
+      <w:r>
+        <w:rPr>
+          <w:rFonts w:ascii="Arial" w:hAnsi="Arial" w:cs="Arial"/>
+        </w:rPr>
+        <w:t>Taiwanese</w:t>
+      </w:r>
+      <w:r>
+        <w:rPr>
+          <w:rFonts w:ascii="Arial" w:eastAsiaTheme="minorEastAsia" w:hAnsi="Arial" w:cs="Arial" w:hint="eastAsia"/>
+        </w:rPr>
+        <w:t xml:space="preserve"> degrees</w:t>
+      </w:r>
+      <w:r>
+        <w:rPr>
+          <w:rFonts w:ascii="Arial" w:hAnsi="Arial" w:cs="Arial"/>
+        </w:rPr>
+        <w:t xml:space="preserve"> (</w:t>
+      </w:r>
+      <w:r>
+        <w:rPr>
+          <w:rFonts w:ascii="Arial" w:hAnsi="Arial" w:cs="Arial"/>
+        </w:rPr>
+        <w:t>median</w:t>
+      </w:r>
+      <w:r>
+        <w:rPr>
+          <w:rFonts w:ascii="Arial" w:eastAsiaTheme="minorEastAsia" w:hAnsi="Arial" w:cs="Arial" w:hint="eastAsia"/>
+        </w:rPr>
+        <w:t xml:space="preserve"> </w:t>
+      </w:r>
+      <w:r>
+        <w:rPr>
+          <w:rFonts w:ascii="Arial" w:eastAsiaTheme="minorEastAsia" w:hAnsi="Arial" w:cs="Arial" w:hint="eastAsia"/>
+        </w:rPr>
+        <w:t xml:space="preserve">ranking = </w:t>
+      </w:r>
+      <w:r>
+        <w:rPr>
+          <w:rFonts w:ascii="Arial" w:hAnsi="Arial" w:cs="Arial"/>
+        </w:rPr>
+        <w:t>252</w:t>
+      </w:r>
+      <w:r>
+        <w:rPr>
+          <w:rFonts w:ascii="Arial" w:eastAsiaTheme="minorEastAsia" w:hAnsi="Arial" w:cs="Arial" w:hint="eastAsia"/>
+        </w:rPr>
+        <w:t xml:space="preserve"> out of 48 PIs</w:t>
+      </w:r>
+      <w:r>
+        <w:rPr>
+          <w:rFonts w:ascii="Arial" w:hAnsi="Arial" w:cs="Arial"/>
+        </w:rPr>
+        <w:t>)</w:t>
+      </w:r>
+      <w:r>
+        <w:rPr>
+          <w:rFonts w:ascii="Arial" w:eastAsiaTheme="minorEastAsia" w:hAnsi="Arial" w:cs="Arial" w:hint="eastAsia"/>
         </w:rPr>
         <w:t>.</w:t>
       </w:r>
@@ -19570,7 +19685,6 @@
       <w:r>
         <w:rPr>
           <w:rFonts w:ascii="Arial" w:hAnsi="Arial" w:cs="Arial"/>
-          <w:b/>
           <w:bCs/>
           <w:color w:val="FF0000"/>
         </w:rPr>
@@ -19582,7 +19696,14 @@
           <w:rFonts w:ascii="Arial" w:hAnsi="Arial" w:cs="Arial"/>
           <w:color w:val="FF0000"/>
         </w:rPr>
-        <w:t xml:space="preserve"> Temporal variations </w:t>
+        <w:t xml:space="preserve"> Temporal</w:t>
+      </w:r>
+      <w:r>
+        <w:rPr>
+          <w:rFonts w:ascii="Arial" w:hAnsi="Arial" w:cs="Arial"/>
+          <w:color w:val="FF0000"/>
+        </w:rPr>
+        <w:t xml:space="preserve"> variations </w:t>
       </w:r>
       <w:r>
         <w:rPr>
@@ -20302,22 +20423,41 @@
         <w:spacing w:line="480" w:lineRule="auto"/>
         <w:jc w:val="both"/>
         <w:rPr>
+          <w:rFonts w:ascii="Arial" w:eastAsiaTheme="minorEastAsia" w:hAnsi="Arial" w:cs="Arial" w:hint="eastAsia"/>
+          <w:bCs/>
+        </w:rPr>
+      </w:pPr>
+      <w:proofErr w:type="gramStart"/>
+      <w:r>
+        <w:rPr>
           <w:rFonts w:ascii="Arial" w:eastAsia="PMingLiU" w:hAnsi="Arial" w:cs="Arial"/>
-          <w:b/>
           <w:bCs/>
-          <w:color w:val="FF0000"/>
-        </w:rPr>
-      </w:pPr>
+        </w:rPr>
+        <w:lastRenderedPageBreak/>
+        <w:t>Fig</w:t>
+      </w:r>
+      <w:r>
+        <w:rPr>
+          <w:rFonts w:ascii="Arial" w:eastAsiaTheme="minorEastAsia" w:hAnsi="Arial" w:cs="Arial" w:hint="eastAsia"/>
+          <w:bCs/>
+        </w:rPr>
+        <w:t>ure</w:t>
+      </w:r>
       <w:r>
         <w:rPr>
           <w:rFonts w:ascii="Arial" w:eastAsia="PMingLiU" w:hAnsi="Arial" w:cs="Arial"/>
-          <w:b/>
           <w:bCs/>
-          <w:color w:val="FF0000"/>
-        </w:rPr>
-        <w:lastRenderedPageBreak/>
-        <w:t>Fig. 2</w:t>
-      </w:r>
+        </w:rPr>
+        <w:t xml:space="preserve"> 2</w:t>
+      </w:r>
+      <w:r>
+        <w:rPr>
+          <w:rFonts w:ascii="Arial" w:eastAsiaTheme="minorEastAsia" w:hAnsi="Arial" w:cs="Arial" w:hint="eastAsia"/>
+          <w:bCs/>
+        </w:rPr>
+        <w:t>.</w:t>
+      </w:r>
+      <w:proofErr w:type="gramEnd"/>
     </w:p>
     <w:p>
       <w:pPr>
@@ -20342,8 +20482,8 @@
         </w:rPr>
         <w:drawing>
           <wp:inline distT="0" distB="0" distL="0" distR="0">
-            <wp:extent cx="4057650" cy="3939540"/>
-            <wp:effectExtent l="0" t="0" r="0" b="0"/>
+            <wp:extent cx="4771719" cy="3817376"/>
+            <wp:effectExtent l="19050" t="0" r="0" b="0"/>
             <wp:docPr id="2" name="Picture 2"/>
             <wp:cNvGraphicFramePr>
               <a:graphicFrameLocks xmlns:a="http://schemas.openxmlformats.org/drawingml/2006/main" noChangeAspect="1"/>
@@ -20366,7 +20506,7 @@
                   <pic:spPr>
                     <a:xfrm>
                       <a:off x="0" y="0"/>
-                      <a:ext cx="4063448" cy="3944596"/>
+                      <a:ext cx="4771719" cy="3817376"/>
                     </a:xfrm>
                     <a:prstGeom prst="rect">
                       <a:avLst/>
@@ -20378,24 +20518,6 @@
           </wp:inline>
         </w:drawing>
       </w:r>
-    </w:p>
-    <w:p>
-      <w:pPr>
-        <w:spacing w:line="480" w:lineRule="auto"/>
-        <w:jc w:val="center"/>
-        <w:rPr>
-          <w:rFonts w:ascii="Arial" w:eastAsia="PMingLiU" w:hAnsi="Arial" w:cs="Arial"/>
-          <w:color w:val="FF0000"/>
-        </w:rPr>
-      </w:pPr>
-    </w:p>
-    <w:p>
-      <w:pPr>
-        <w:rPr>
-          <w:rFonts w:ascii="Arial" w:eastAsia="PMingLiU" w:hAnsi="Arial" w:cs="Arial"/>
-          <w:color w:val="FF0000"/>
-        </w:rPr>
-      </w:pPr>
       <w:r>
         <w:rPr>
           <w:rFonts w:ascii="Arial" w:eastAsia="PMingLiU" w:hAnsi="Arial" w:cs="Arial"/>
@@ -20409,45 +20531,47 @@
         <w:spacing w:line="480" w:lineRule="auto"/>
         <w:jc w:val="both"/>
         <w:rPr>
+          <w:rFonts w:ascii="Arial" w:eastAsiaTheme="minorEastAsia" w:hAnsi="Arial" w:cs="Arial" w:hint="eastAsia"/>
+          <w:bCs/>
+        </w:rPr>
+      </w:pPr>
+      <w:proofErr w:type="gramStart"/>
+      <w:r>
+        <w:rPr>
           <w:rFonts w:ascii="Arial" w:eastAsia="PMingLiU" w:hAnsi="Arial" w:cs="Arial"/>
-          <w:b/>
           <w:bCs/>
-          <w:color w:val="FF0000"/>
-        </w:rPr>
-      </w:pPr>
-      <w:r>
-        <w:rPr>
-          <w:rFonts w:ascii="Arial" w:eastAsia="PMingLiU" w:hAnsi="Arial" w:cs="Arial"/>
-          <w:b/>
-          <w:bCs/>
-          <w:color w:val="FF0000"/>
         </w:rPr>
         <w:lastRenderedPageBreak/>
         <w:t>Fig</w:t>
       </w:r>
       <w:r>
         <w:rPr>
-          <w:rFonts w:ascii="Arial" w:eastAsia="PMingLiU" w:hAnsi="Arial" w:cs="Arial" w:hint="eastAsia"/>
-          <w:b/>
+          <w:rFonts w:ascii="Arial" w:eastAsiaTheme="minorEastAsia" w:hAnsi="Arial" w:cs="Arial" w:hint="eastAsia"/>
           <w:bCs/>
-          <w:color w:val="FF0000"/>
+        </w:rPr>
+        <w:t>ure</w:t>
+      </w:r>
+      <w:r>
+        <w:rPr>
+          <w:rFonts w:ascii="Arial" w:eastAsia="PMingLiU" w:hAnsi="Arial" w:cs="Arial"/>
+          <w:bCs/>
+        </w:rPr>
+        <w:t xml:space="preserve"> 3</w:t>
+      </w:r>
+      <w:r>
+        <w:rPr>
+          <w:rFonts w:ascii="Arial" w:eastAsiaTheme="minorEastAsia" w:hAnsi="Arial" w:cs="Arial" w:hint="eastAsia"/>
+          <w:bCs/>
         </w:rPr>
         <w:t>.</w:t>
       </w:r>
-      <w:r>
-        <w:rPr>
-          <w:rFonts w:ascii="Arial" w:eastAsia="PMingLiU" w:hAnsi="Arial" w:cs="Arial"/>
-          <w:b/>
-          <w:bCs/>
-          <w:color w:val="FF0000"/>
-        </w:rPr>
-        <w:t xml:space="preserve"> 3</w:t>
-      </w:r>
+      <w:proofErr w:type="gramEnd"/>
     </w:p>
     <w:p>
       <w:pPr>
         <w:rPr>
-          <w:rFonts w:ascii="Arial" w:eastAsia="PMingLiU" w:hAnsi="Arial" w:cs="Arial"/>
+          <w:rFonts w:ascii="Arial" w:eastAsiaTheme="minorEastAsia" w:hAnsi="Arial" w:cs="Arial"/>
+          <w:bCs/>
           <w:color w:val="FF0000"/>
         </w:rPr>
       </w:pPr>
@@ -20459,9 +20583,9 @@
         </w:rPr>
         <w:drawing>
           <wp:inline distT="0" distB="0" distL="0" distR="0">
-            <wp:extent cx="5731510" cy="5890260"/>
-            <wp:effectExtent l="0" t="0" r="0" b="2540"/>
-            <wp:docPr id="6" name="Picture 6"/>
+            <wp:extent cx="5731510" cy="5444934"/>
+            <wp:effectExtent l="19050" t="0" r="2540" b="0"/>
+            <wp:docPr id="3" name="圖片 2" descr="perf_duration_scatterplot.tiff"/>
             <wp:cNvGraphicFramePr>
               <a:graphicFrameLocks xmlns:a="http://schemas.openxmlformats.org/drawingml/2006/main" noChangeAspect="1"/>
             </wp:cNvGraphicFramePr>
@@ -20469,10 +20593,8 @@
               <a:graphicData uri="http://schemas.openxmlformats.org/drawingml/2006/picture">
                 <pic:pic xmlns:pic="http://schemas.openxmlformats.org/drawingml/2006/picture">
                   <pic:nvPicPr>
-                    <pic:cNvPr id="6" name="Picture 6"/>
-                    <pic:cNvPicPr>
-                      <a:picLocks noChangeAspect="1"/>
-                    </pic:cNvPicPr>
+                    <pic:cNvPr id="0" name="perf_duration_scatterplot.tiff"/>
+                    <pic:cNvPicPr/>
                   </pic:nvPicPr>
                   <pic:blipFill>
                     <a:blip r:embed="rId12" cstate="print"/>
@@ -20483,7 +20605,7 @@
                   <pic:spPr>
                     <a:xfrm>
                       <a:off x="0" y="0"/>
-                      <a:ext cx="5731510" cy="5890260"/>
+                      <a:ext cx="5731510" cy="5444934"/>
                     </a:xfrm>
                     <a:prstGeom prst="rect">
                       <a:avLst/>
@@ -20495,52 +20617,42 @@
           </wp:inline>
         </w:drawing>
       </w:r>
-      <w:r>
-        <w:rPr>
-          <w:rFonts w:ascii="Arial" w:eastAsia="PMingLiU" w:hAnsi="Arial" w:cs="Arial"/>
-          <w:color w:val="FF0000"/>
-        </w:rPr>
-        <w:t xml:space="preserve"> </w:t>
-      </w:r>
-      <w:r>
-        <w:rPr>
-          <w:rFonts w:ascii="Arial" w:eastAsia="PMingLiU" w:hAnsi="Arial" w:cs="Arial"/>
-          <w:color w:val="FF0000"/>
-        </w:rPr>
-        <w:br w:type="page"/>
-      </w:r>
     </w:p>
     <w:p>
       <w:pPr>
-        <w:spacing w:line="480" w:lineRule="auto"/>
-        <w:jc w:val="both"/>
-        <w:rPr>
-          <w:rFonts w:ascii="Arial" w:eastAsia="PMingLiU" w:hAnsi="Arial" w:cs="Arial"/>
-          <w:b/>
+        <w:rPr>
+          <w:rFonts w:ascii="Arial" w:eastAsiaTheme="minorEastAsia" w:hAnsi="Arial" w:cs="Arial"/>
           <w:bCs/>
           <w:color w:val="FF0000"/>
         </w:rPr>
       </w:pPr>
       <w:r>
         <w:rPr>
-          <w:rFonts w:ascii="Arial" w:eastAsia="PMingLiU" w:hAnsi="Arial" w:cs="Arial"/>
-          <w:b/>
+          <w:rFonts w:ascii="Arial" w:eastAsiaTheme="minorEastAsia" w:hAnsi="Arial" w:cs="Arial"/>
           <w:bCs/>
           <w:color w:val="FF0000"/>
         </w:rPr>
-        <w:lastRenderedPageBreak/>
-        <w:t>Fig. 4</w:t>
+        <w:br w:type="page"/>
       </w:r>
     </w:p>
     <w:p>
       <w:pPr>
-        <w:spacing w:line="480" w:lineRule="auto"/>
-        <w:jc w:val="both"/>
-        <w:rPr>
-          <w:rFonts w:ascii="Arial" w:eastAsia="PMingLiU" w:hAnsi="Arial" w:cs="Arial"/>
+        <w:rPr>
+          <w:rFonts w:ascii="Arial" w:eastAsiaTheme="minorEastAsia" w:hAnsi="Arial" w:cs="Arial" w:hint="eastAsia"/>
           <w:color w:val="FF0000"/>
         </w:rPr>
       </w:pPr>
+      <w:proofErr w:type="gramStart"/>
+      <w:r>
+        <w:rPr>
+          <w:rFonts w:ascii="Arial" w:eastAsiaTheme="minorEastAsia" w:hAnsi="Arial" w:cs="Arial" w:hint="eastAsia"/>
+          <w:bCs/>
+          <w:color w:val="FF0000"/>
+        </w:rPr>
+        <w:lastRenderedPageBreak/>
+        <w:t>Figure 4.</w:t>
+      </w:r>
+      <w:proofErr w:type="gramEnd"/>
       <w:r>
         <w:rPr>
           <w:color w:val="FF0000"/>
@@ -20593,25 +20705,6 @@
         </w:drawing>
       </w:r>
       <w:bookmarkEnd w:id="0"/>
-    </w:p>
-    <w:p>
-      <w:pPr>
-        <w:spacing w:line="480" w:lineRule="auto"/>
-        <w:jc w:val="both"/>
-        <w:rPr>
-          <w:rFonts w:ascii="Arial" w:eastAsia="PMingLiU" w:hAnsi="Arial" w:cs="Arial"/>
-          <w:color w:val="FF0000"/>
-        </w:rPr>
-      </w:pPr>
-    </w:p>
-    <w:p>
-      <w:pPr>
-        <w:spacing w:line="480" w:lineRule="auto"/>
-        <w:jc w:val="both"/>
-        <w:rPr>
-          <w:color w:val="FF0000"/>
-        </w:rPr>
-      </w:pPr>
     </w:p>
     <w:sectPr>
       <w:footerReference w:type="even" r:id="rId14"/>
@@ -20747,7 +20840,7 @@
                         <w:rStyle w:val="af2"/>
                         <w:noProof/>
                       </w:rPr>
-                      <w:t>12</w:t>
+                      <w:t>22</w:t>
                     </w:r>
                     <w:r>
                       <w:rPr>
@@ -21918,6 +22011,7 @@
     <w:rsid w:val="009D2CDD"/>
     <w:rsid w:val="009D32AE"/>
     <w:rsid w:val="00AD71B7"/>
+    <w:rsid w:val="00C432CE"/>
     <w:rsid w:val="00CA2759"/>
     <w:rsid w:val="00CE7FEA"/>
     <w:rsid w:val="00D10C64"/>
@@ -22352,7 +22446,7 @@
 </file>
 
 <file path=customXml/itemProps2.xml><?xml version="1.0" encoding="utf-8"?>
-<ds:datastoreItem xmlns:ds="http://schemas.openxmlformats.org/officeDocument/2006/customXml" ds:itemID="{FC9C7A8A-1E5E-4DD1-B710-53B14E52DB4D}">
+<ds:datastoreItem xmlns:ds="http://schemas.openxmlformats.org/officeDocument/2006/customXml" ds:itemID="{2FDF8400-6EAC-4E6F-B48F-7ED0220C1214}">
   <ds:schemaRefs>
     <ds:schemaRef ds:uri="http://schemas.openxmlformats.org/officeDocument/2006/bibliography"/>
   </ds:schemaRefs>
